--- a/storage/AvisVirement.docx
+++ b/storage/AvisVirement.docx
@@ -1263,7 +1263,7 @@
                 <w:sz w:val="28"/>
                 <w:szCs w:val="28"/>
               </w:rPr>
-              <w:t>4 305 000,00</w:t>
+              <w:t>4 378 000,00</w:t>
             </w:r>
           </w:p>
         </w:tc>
@@ -1465,7 +1465,7 @@
                 <w:sz w:val="28"/>
                 <w:szCs w:val="28"/>
               </w:rPr>
-              <w:t>Juilet</w:t>
+              <w:t>Novembre</w:t>
             </w:r>
             <w:r>
               <w:rPr>
